--- a/HealthConnectServer/HealthConnect/doc/Server Side Environment.docx
+++ b/HealthConnectServer/HealthConnect/doc/Server Side Environment.docx
@@ -6,7 +6,6 @@
       <w:pPr>
         <w:jc w:val="center"/>
         <w:rPr>
-          <w:rFonts w:hint="eastAsia"/>
           <w:b/>
           <w:sz w:val="24"/>
         </w:rPr>
@@ -21,36 +20,43 @@
       </w:r>
     </w:p>
     <w:p>
-      <w:pPr>
-        <w:rPr>
-          <w:rFonts w:hint="eastAsia"/>
-        </w:rPr>
-      </w:pPr>
-      <w:r>
-        <w:rPr>
-          <w:rFonts w:hint="eastAsia"/>
-        </w:rPr>
-        <w:t xml:space="preserve">Created </w:t>
-      </w:r>
-      <w:r>
-        <w:rPr>
-          <w:rFonts w:hint="eastAsia"/>
-        </w:rPr>
-        <w:t xml:space="preserve">on </w:t>
+      <w:r>
+        <w:rPr>
+          <w:rFonts w:hint="eastAsia"/>
+        </w:rPr>
+        <w:t xml:space="preserve">Created on </w:t>
       </w:r>
       <w:r>
         <w:t>2014/8/25</w:t>
       </w:r>
-      <w:bookmarkStart w:id="0" w:name="_GoBack"/>
-      <w:bookmarkEnd w:id="0"/>
-    </w:p>
-    <w:p>
-      <w:pPr>
-        <w:rPr>
-          <w:rFonts w:hint="eastAsia"/>
-        </w:rPr>
-      </w:pPr>
-    </w:p>
+    </w:p>
+    <w:p>
+      <w:r>
+        <w:rPr>
+          <w:rFonts w:hint="eastAsia"/>
+        </w:rPr>
+        <w:t xml:space="preserve">Modified on </w:t>
+      </w:r>
+      <w:r>
+        <w:t>2014/</w:t>
+      </w:r>
+      <w:r>
+        <w:rPr>
+          <w:rFonts w:hint="eastAsia"/>
+        </w:rPr>
+        <w:t>9</w:t>
+      </w:r>
+      <w:r>
+        <w:t>/</w:t>
+      </w:r>
+      <w:r>
+        <w:rPr>
+          <w:rFonts w:hint="eastAsia"/>
+        </w:rPr>
+        <w:t>12</w:t>
+      </w:r>
+    </w:p>
+    <w:p/>
     <w:p>
       <w:pPr>
         <w:pStyle w:val="a3"/>
@@ -59,9 +65,6 @@
           <w:numId w:val="1"/>
         </w:numPr>
         <w:ind w:firstLineChars="0"/>
-        <w:rPr>
-          <w:rFonts w:hint="eastAsia"/>
-        </w:rPr>
       </w:pPr>
       <w:r>
         <w:rPr>
@@ -90,9 +93,6 @@
           <w:numId w:val="1"/>
         </w:numPr>
         <w:ind w:firstLineChars="0"/>
-        <w:rPr>
-          <w:rFonts w:hint="eastAsia"/>
-        </w:rPr>
       </w:pPr>
       <w:r>
         <w:rPr>
@@ -109,9 +109,6 @@
           <w:numId w:val="1"/>
         </w:numPr>
         <w:ind w:firstLineChars="0"/>
-        <w:rPr>
-          <w:rFonts w:hint="eastAsia"/>
-        </w:rPr>
       </w:pPr>
       <w:r>
         <w:t>N</w:t>
@@ -176,21 +173,12 @@
           <w:numId w:val="1"/>
         </w:numPr>
         <w:ind w:firstLineChars="0"/>
-        <w:rPr>
-          <w:rFonts w:hint="eastAsia"/>
-        </w:rPr>
-      </w:pPr>
-      <w:r>
-        <w:rPr>
-          <w:rFonts w:hint="eastAsia"/>
-        </w:rPr>
-        <w:t>Tomcat 7</w:t>
-      </w:r>
-      <w:r>
-        <w:rPr>
-          <w:rFonts w:hint="eastAsia"/>
-        </w:rPr>
-        <w:t xml:space="preserve"> Server</w:t>
+      </w:pPr>
+      <w:r>
+        <w:rPr>
+          <w:rFonts w:hint="eastAsia"/>
+        </w:rPr>
+        <w:t>Tomcat 7 Server</w:t>
       </w:r>
     </w:p>
     <w:p>
@@ -201,9 +189,6 @@
           <w:numId w:val="1"/>
         </w:numPr>
         <w:ind w:firstLineChars="0"/>
-        <w:rPr>
-          <w:rFonts w:hint="eastAsia"/>
-        </w:rPr>
       </w:pPr>
       <w:r>
         <w:t>D</w:t>
@@ -212,21 +197,7 @@
         <w:rPr>
           <w:rFonts w:hint="eastAsia"/>
         </w:rPr>
-        <w:t xml:space="preserve">ownload and install it. Note that you should set up </w:t>
-      </w:r>
-      <w:proofErr w:type="spellStart"/>
-      <w:r>
-        <w:rPr>
-          <w:rFonts w:hint="eastAsia"/>
-        </w:rPr>
-        <w:t>classpath</w:t>
-      </w:r>
-      <w:proofErr w:type="spellEnd"/>
-      <w:r>
-        <w:rPr>
-          <w:rFonts w:hint="eastAsia"/>
-        </w:rPr>
-        <w:t xml:space="preserve"> for tomcat itself.</w:t>
+        <w:t>ownload and install it. Note that you should set up classpath for tomcat itself.</w:t>
       </w:r>
     </w:p>
     <w:p>
@@ -237,9 +208,6 @@
           <w:numId w:val="1"/>
         </w:numPr>
         <w:ind w:firstLineChars="0"/>
-        <w:rPr>
-          <w:rFonts w:hint="eastAsia"/>
-        </w:rPr>
       </w:pPr>
       <w:r>
         <w:t>If you double click “</w:t>
@@ -260,16 +228,13 @@
     <w:p>
       <w:pPr>
         <w:ind w:left="420"/>
-        <w:rPr>
-          <w:rFonts w:hint="eastAsia"/>
-        </w:rPr>
       </w:pPr>
       <w:r>
         <w:rPr>
           <w:noProof/>
         </w:rPr>
         <w:drawing>
-          <wp:inline distT="0" distB="0" distL="0" distR="0" wp14:anchorId="2385F022" wp14:editId="7006ED2B">
+          <wp:inline distT="0" distB="0" distL="0" distR="0" wp14:anchorId="1754AB39" wp14:editId="263961C1">
             <wp:extent cx="5274310" cy="2072486"/>
             <wp:effectExtent l="0" t="0" r="2540" b="4445"/>
             <wp:docPr id="1" name="图片 1"/>
@@ -308,9 +273,6 @@
     <w:p>
       <w:pPr>
         <w:ind w:left="420"/>
-        <w:rPr>
-          <w:rFonts w:hint="eastAsia"/>
-        </w:rPr>
       </w:pPr>
       <w:r>
         <w:rPr>
@@ -339,16 +301,13 @@
     <w:p>
       <w:pPr>
         <w:ind w:left="420"/>
-        <w:rPr>
-          <w:rFonts w:hint="eastAsia"/>
-        </w:rPr>
       </w:pPr>
       <w:r>
         <w:rPr>
           <w:noProof/>
         </w:rPr>
         <w:drawing>
-          <wp:inline distT="0" distB="0" distL="0" distR="0" wp14:anchorId="18136011" wp14:editId="4CD2CB97">
+          <wp:inline distT="0" distB="0" distL="0" distR="0" wp14:anchorId="0267FDDC" wp14:editId="6A82A51B">
             <wp:extent cx="5274310" cy="2060277"/>
             <wp:effectExtent l="0" t="0" r="2540" b="0"/>
             <wp:docPr id="2" name="图片 2"/>
@@ -387,21 +346,12 @@
     <w:p>
       <w:pPr>
         <w:ind w:left="420"/>
-        <w:rPr>
-          <w:rFonts w:hint="eastAsia"/>
-        </w:rPr>
-      </w:pPr>
-      <w:r>
-        <w:rPr>
-          <w:rFonts w:hint="eastAsia"/>
-        </w:rPr>
-        <w:t xml:space="preserve">These shows that your </w:t>
-      </w:r>
-      <w:r>
-        <w:rPr>
-          <w:rFonts w:hint="eastAsia"/>
-        </w:rPr>
-        <w:t>tomcat has successfully started</w:t>
+      </w:pPr>
+      <w:r>
+        <w:rPr>
+          <w:rFonts w:hint="eastAsia"/>
+        </w:rPr>
+        <w:t>These shows that your tomcat has successfully started</w:t>
       </w:r>
       <w:r>
         <w:sym w:font="Wingdings" w:char="F04A"/>
@@ -415,29 +365,17 @@
           <w:numId w:val="1"/>
         </w:numPr>
         <w:ind w:firstLineChars="0"/>
-        <w:rPr>
-          <w:rFonts w:hint="eastAsia"/>
-        </w:rPr>
-      </w:pPr>
-      <w:r>
-        <w:rPr>
-          <w:rFonts w:hint="eastAsia"/>
-        </w:rPr>
-        <w:t>For eclipse, you should also setup like this:</w:t>
-      </w:r>
-      <w:r>
-        <w:rPr>
-          <w:rFonts w:hint="eastAsia"/>
-        </w:rPr>
-        <w:t xml:space="preserve"> (change to your own tomcat home path)</w:t>
+      </w:pPr>
+      <w:r>
+        <w:rPr>
+          <w:rFonts w:hint="eastAsia"/>
+        </w:rPr>
+        <w:t>For eclipse, you should also setup like this: (change to your own tomcat home path)</w:t>
       </w:r>
     </w:p>
     <w:p>
       <w:pPr>
         <w:ind w:left="420"/>
-        <w:rPr>
-          <w:rFonts w:hint="eastAsia"/>
-        </w:rPr>
       </w:pPr>
       <w:r>
         <w:rPr>
@@ -445,7 +383,7 @@
         </w:rPr>
         <w:lastRenderedPageBreak/>
         <w:drawing>
-          <wp:inline distT="0" distB="0" distL="0" distR="0" wp14:anchorId="72F6F71A" wp14:editId="5486C6AB">
+          <wp:inline distT="0" distB="0" distL="0" distR="0" wp14:anchorId="3104E1E4" wp14:editId="235AB395">
             <wp:extent cx="3031200" cy="3013200"/>
             <wp:effectExtent l="0" t="0" r="0" b="0"/>
             <wp:docPr id="3" name="图片 3"/>
@@ -484,9 +422,6 @@
     <w:p>
       <w:pPr>
         <w:ind w:left="420"/>
-        <w:rPr>
-          <w:rFonts w:hint="eastAsia"/>
-        </w:rPr>
       </w:pPr>
       <w:r>
         <w:rPr>
@@ -498,9 +433,6 @@
     <w:p>
       <w:pPr>
         <w:ind w:left="420"/>
-        <w:rPr>
-          <w:rFonts w:hint="eastAsia"/>
-        </w:rPr>
       </w:pPr>
       <w:r>
         <w:rPr>
@@ -508,7 +440,7 @@
           <w:noProof/>
         </w:rPr>
         <w:drawing>
-          <wp:inline distT="0" distB="0" distL="0" distR="0">
+          <wp:inline distT="0" distB="0" distL="0" distR="0" wp14:anchorId="69A8271B" wp14:editId="72F117B0">
             <wp:extent cx="1397000" cy="255905"/>
             <wp:effectExtent l="0" t="0" r="0" b="0"/>
             <wp:docPr id="4" name="图片 4"/>
@@ -560,9 +492,6 @@
     <w:p>
       <w:pPr>
         <w:ind w:left="420"/>
-        <w:rPr>
-          <w:rFonts w:hint="eastAsia"/>
-        </w:rPr>
       </w:pPr>
       <w:r>
         <w:rPr>
@@ -606,9 +535,6 @@
           <w:numId w:val="1"/>
         </w:numPr>
         <w:ind w:firstLineChars="0"/>
-        <w:rPr>
-          <w:rFonts w:hint="eastAsia"/>
-        </w:rPr>
       </w:pPr>
       <w:r>
         <w:rPr>
@@ -625,9 +551,6 @@
           <w:numId w:val="1"/>
         </w:numPr>
         <w:ind w:firstLineChars="0"/>
-        <w:rPr>
-          <w:rFonts w:hint="eastAsia"/>
-        </w:rPr>
       </w:pPr>
       <w:r>
         <w:t>D</w:t>
@@ -654,13 +577,7 @@
         <w:rPr>
           <w:rFonts w:hint="eastAsia"/>
         </w:rPr>
-        <w:t>, root name and password could be, for example in this HC project, root/root</w:t>
-      </w:r>
-      <w:r>
-        <w:rPr>
-          <w:rFonts w:hint="eastAsia"/>
-        </w:rPr>
-        <w:t>.</w:t>
+        <w:t>, root name and password could be, for example in this HC project, root/root.</w:t>
       </w:r>
     </w:p>
     <w:p>
@@ -671,9 +588,6 @@
           <w:numId w:val="1"/>
         </w:numPr>
         <w:ind w:firstLineChars="0"/>
-        <w:rPr>
-          <w:rFonts w:hint="eastAsia"/>
-        </w:rPr>
       </w:pPr>
       <w:r>
         <w:rPr>
@@ -690,11 +604,9 @@
         </w:rPr>
         <w:t xml:space="preserve">run </w:t>
       </w:r>
-      <w:proofErr w:type="spellStart"/>
       <w:r>
         <w:t>services.msc</w:t>
       </w:r>
-      <w:proofErr w:type="spellEnd"/>
       <w:r>
         <w:rPr>
           <w:rFonts w:hint="eastAsia"/>
@@ -708,16 +620,13 @@
     <w:p>
       <w:pPr>
         <w:ind w:left="420"/>
-        <w:rPr>
-          <w:rFonts w:hint="eastAsia"/>
-        </w:rPr>
       </w:pPr>
       <w:r>
         <w:rPr>
           <w:noProof/>
         </w:rPr>
         <w:drawing>
-          <wp:inline distT="0" distB="0" distL="0" distR="0" wp14:anchorId="1BE4ABF4" wp14:editId="1BB851FA">
+          <wp:inline distT="0" distB="0" distL="0" distR="0" wp14:anchorId="2626B5D2" wp14:editId="361A0EEF">
             <wp:extent cx="5274310" cy="2564511"/>
             <wp:effectExtent l="0" t="0" r="2540" b="7620"/>
             <wp:docPr id="5" name="图片 5"/>
@@ -756,51 +665,17 @@
     <w:p>
       <w:pPr>
         <w:ind w:left="420"/>
-        <w:rPr>
-          <w:rFonts w:hint="eastAsia"/>
-        </w:rPr>
-      </w:pPr>
-      <w:r>
-        <w:rPr>
-          <w:rFonts w:hint="eastAsia"/>
-        </w:rPr>
-        <w:t xml:space="preserve">This </w:t>
-      </w:r>
-      <w:proofErr w:type="spellStart"/>
-      <w:r>
-        <w:rPr>
-          <w:rFonts w:hint="eastAsia"/>
-        </w:rPr>
-        <w:t>cmd</w:t>
-      </w:r>
-      <w:proofErr w:type="spellEnd"/>
-      <w:r>
-        <w:rPr>
-          <w:rFonts w:hint="eastAsia"/>
-        </w:rPr>
-        <w:t xml:space="preserve"> window shows your </w:t>
-      </w:r>
-      <w:proofErr w:type="spellStart"/>
-      <w:r>
-        <w:rPr>
-          <w:rFonts w:hint="eastAsia"/>
-        </w:rPr>
-        <w:t>mysql</w:t>
-      </w:r>
-      <w:proofErr w:type="spellEnd"/>
-      <w:r>
-        <w:rPr>
-          <w:rFonts w:hint="eastAsia"/>
-        </w:rPr>
-        <w:t xml:space="preserve"> has been installed successfully.</w:t>
+      </w:pPr>
+      <w:r>
+        <w:rPr>
+          <w:rFonts w:hint="eastAsia"/>
+        </w:rPr>
+        <w:t>This cmd window shows your mysql has been installed successfully.</w:t>
       </w:r>
     </w:p>
     <w:p>
       <w:pPr>
         <w:ind w:left="420"/>
-        <w:rPr>
-          <w:rFonts w:hint="eastAsia"/>
-        </w:rPr>
       </w:pPr>
       <w:r>
         <w:rPr>
@@ -808,7 +683,7 @@
         </w:rPr>
         <w:lastRenderedPageBreak/>
         <w:drawing>
-          <wp:inline distT="0" distB="0" distL="0" distR="0" wp14:anchorId="52E5EDB8" wp14:editId="64172E29">
+          <wp:inline distT="0" distB="0" distL="0" distR="0" wp14:anchorId="20BBB1E8" wp14:editId="5BA4C4E8">
             <wp:extent cx="4500000" cy="2512800"/>
             <wp:effectExtent l="0" t="0" r="0" b="1905"/>
             <wp:docPr id="6" name="图片 6"/>
@@ -847,9 +722,6 @@
     <w:p>
       <w:pPr>
         <w:ind w:left="420"/>
-        <w:rPr>
-          <w:rFonts w:hint="eastAsia"/>
-        </w:rPr>
       </w:pPr>
     </w:p>
     <w:p>
@@ -860,9 +732,6 @@
           <w:numId w:val="1"/>
         </w:numPr>
         <w:ind w:firstLineChars="0"/>
-        <w:rPr>
-          <w:rFonts w:hint="eastAsia"/>
-        </w:rPr>
       </w:pPr>
       <w:r>
         <w:rPr>
@@ -879,25 +748,20 @@
         </w:rPr>
         <w:t xml:space="preserve"> to install a client tool for MySQL like: </w:t>
       </w:r>
-      <w:proofErr w:type="spellStart"/>
       <w:r>
         <w:t>SQLyog</w:t>
       </w:r>
-      <w:proofErr w:type="spellEnd"/>
     </w:p>
     <w:p>
       <w:pPr>
         <w:ind w:left="420"/>
-        <w:rPr>
-          <w:rFonts w:hint="eastAsia"/>
-        </w:rPr>
       </w:pPr>
       <w:r>
         <w:rPr>
           <w:noProof/>
         </w:rPr>
         <w:drawing>
-          <wp:inline distT="0" distB="0" distL="0" distR="0" wp14:anchorId="6FADF12D" wp14:editId="49770C98">
+          <wp:inline distT="0" distB="0" distL="0" distR="0" wp14:anchorId="5B22D7E3" wp14:editId="62C116F9">
             <wp:extent cx="2174400" cy="1746000"/>
             <wp:effectExtent l="0" t="0" r="0" b="6985"/>
             <wp:docPr id="7" name="图片 7"/>
@@ -936,16 +800,13 @@
     <w:p>
       <w:pPr>
         <w:ind w:left="420"/>
-        <w:rPr>
-          <w:rFonts w:hint="eastAsia"/>
-        </w:rPr>
       </w:pPr>
       <w:r>
         <w:rPr>
           <w:noProof/>
         </w:rPr>
         <w:drawing>
-          <wp:inline distT="0" distB="0" distL="0" distR="0" wp14:anchorId="497F7CB4" wp14:editId="4A5BD20F">
+          <wp:inline distT="0" distB="0" distL="0" distR="0" wp14:anchorId="249B43CC" wp14:editId="7384ADD1">
             <wp:extent cx="3909600" cy="2005200"/>
             <wp:effectExtent l="0" t="0" r="0" b="0"/>
             <wp:docPr id="8" name="图片 8"/>
@@ -989,50 +850,19 @@
           <w:numId w:val="1"/>
         </w:numPr>
         <w:ind w:firstLineChars="0"/>
-        <w:rPr>
-          <w:rFonts w:hint="eastAsia"/>
-        </w:rPr>
-      </w:pPr>
-      <w:r>
-        <w:rPr>
-          <w:rFonts w:hint="eastAsia"/>
-        </w:rPr>
-        <w:t xml:space="preserve">Execute all </w:t>
-      </w:r>
-      <w:proofErr w:type="spellStart"/>
-      <w:r>
-        <w:rPr>
-          <w:rFonts w:hint="eastAsia"/>
-        </w:rPr>
-        <w:t>sql</w:t>
-      </w:r>
-      <w:proofErr w:type="spellEnd"/>
-      <w:r>
-        <w:rPr>
-          <w:rFonts w:hint="eastAsia"/>
-        </w:rPr>
-        <w:t xml:space="preserve"> commands to create tables. You can </w:t>
-      </w:r>
-      <w:r>
-        <w:rPr>
-          <w:rFonts w:hint="eastAsia"/>
-        </w:rPr>
-        <w:t>execute</w:t>
-      </w:r>
-      <w:r>
-        <w:rPr>
-          <w:rFonts w:hint="eastAsia"/>
-        </w:rPr>
-        <w:t xml:space="preserve"> </w:t>
+      </w:pPr>
+      <w:r>
+        <w:rPr>
+          <w:rFonts w:hint="eastAsia"/>
+        </w:rPr>
+        <w:t xml:space="preserve">Execute all sql commands to create tables. You can execute </w:t>
       </w:r>
       <w:r>
         <w:t>“</w:t>
       </w:r>
-      <w:proofErr w:type="spellStart"/>
       <w:r>
         <w:t>createTables.sql</w:t>
       </w:r>
-      <w:proofErr w:type="spellEnd"/>
       <w:r>
         <w:t>”</w:t>
       </w:r>
@@ -1045,19 +875,9 @@
       <w:r>
         <w:t>“</w:t>
       </w:r>
-      <w:proofErr w:type="spellStart"/>
-      <w:r>
-        <w:t>HealthConnect</w:t>
-      </w:r>
-      <w:proofErr w:type="spellEnd"/>
-      <w:r>
-        <w:t>\doc\</w:t>
-      </w:r>
-      <w:proofErr w:type="spellStart"/>
-      <w:r>
-        <w:t>db</w:t>
-      </w:r>
-      <w:proofErr w:type="spellEnd"/>
+      <w:r>
+        <w:t>HealthConnect\doc\db</w:t>
+      </w:r>
       <w:r>
         <w:t>”</w:t>
       </w:r>
@@ -1065,9 +885,6 @@
     <w:p>
       <w:pPr>
         <w:ind w:left="420"/>
-        <w:rPr>
-          <w:rFonts w:hint="eastAsia"/>
-        </w:rPr>
       </w:pPr>
       <w:r>
         <w:rPr>
@@ -1076,7 +893,7 @@
         </w:rPr>
         <w:lastRenderedPageBreak/>
         <w:drawing>
-          <wp:inline distT="0" distB="0" distL="0" distR="0">
+          <wp:inline distT="0" distB="0" distL="0" distR="0" wp14:anchorId="440D1A6B" wp14:editId="45BB5F80">
             <wp:extent cx="2599200" cy="1965600"/>
             <wp:effectExtent l="0" t="0" r="0" b="0"/>
             <wp:docPr id="12" name="图片 12"/>
@@ -1128,9 +945,6 @@
     <w:p>
       <w:pPr>
         <w:ind w:left="420"/>
-        <w:rPr>
-          <w:rFonts w:hint="eastAsia"/>
-        </w:rPr>
       </w:pPr>
     </w:p>
     <w:p>
@@ -1141,9 +955,6 @@
           <w:numId w:val="1"/>
         </w:numPr>
         <w:ind w:firstLineChars="0"/>
-        <w:rPr>
-          <w:rFonts w:hint="eastAsia"/>
-        </w:rPr>
       </w:pPr>
       <w:r>
         <w:rPr>
@@ -1160,21 +971,12 @@
           <w:numId w:val="1"/>
         </w:numPr>
         <w:ind w:firstLineChars="0"/>
-        <w:rPr>
-          <w:rFonts w:hint="eastAsia"/>
-        </w:rPr>
-      </w:pPr>
-      <w:r>
-        <w:rPr>
-          <w:rFonts w:hint="eastAsia"/>
-        </w:rPr>
-        <w:t>This is a maven project. So you need first download and install maven in your laptop and then install maven plugin in your eclipse.</w:t>
-      </w:r>
-      <w:r>
-        <w:rPr>
-          <w:rFonts w:hint="eastAsia"/>
-        </w:rPr>
-        <w:t xml:space="preserve"> </w:t>
+      </w:pPr>
+      <w:r>
+        <w:rPr>
+          <w:rFonts w:hint="eastAsia"/>
+        </w:rPr>
+        <w:t xml:space="preserve">This is a maven project. So you need first download and install maven in your laptop and then install maven plugin in your eclipse. </w:t>
       </w:r>
       <w:r>
         <w:t>–</w:t>
@@ -1194,29 +996,12 @@
           <w:numId w:val="1"/>
         </w:numPr>
         <w:ind w:firstLineChars="0"/>
-        <w:rPr>
-          <w:rFonts w:hint="eastAsia"/>
-        </w:rPr>
-      </w:pPr>
-      <w:r>
-        <w:rPr>
-          <w:rFonts w:hint="eastAsia"/>
-        </w:rPr>
-        <w:t xml:space="preserve">Then you may download ur HC project from </w:t>
-      </w:r>
-      <w:proofErr w:type="spellStart"/>
-      <w:r>
-        <w:rPr>
-          <w:rFonts w:hint="eastAsia"/>
-        </w:rPr>
-        <w:t>Github</w:t>
-      </w:r>
-      <w:proofErr w:type="spellEnd"/>
-      <w:r>
-        <w:rPr>
-          <w:rFonts w:hint="eastAsia"/>
-        </w:rPr>
-        <w:t xml:space="preserve"> repository to your workspace</w:t>
+      </w:pPr>
+      <w:r>
+        <w:rPr>
+          <w:rFonts w:hint="eastAsia"/>
+        </w:rPr>
+        <w:t>Then you may download ur HC project from Github repository to your workspace</w:t>
       </w:r>
     </w:p>
     <w:p>
@@ -1227,9 +1012,6 @@
           <w:numId w:val="1"/>
         </w:numPr>
         <w:ind w:firstLineChars="0"/>
-        <w:rPr>
-          <w:rFonts w:hint="eastAsia"/>
-        </w:rPr>
       </w:pPr>
       <w:r>
         <w:rPr>
@@ -1241,16 +1023,13 @@
     <w:p>
       <w:pPr>
         <w:ind w:left="420"/>
-        <w:rPr>
-          <w:rFonts w:hint="eastAsia"/>
-        </w:rPr>
       </w:pPr>
       <w:r>
         <w:rPr>
           <w:noProof/>
         </w:rPr>
         <w:drawing>
-          <wp:inline distT="0" distB="0" distL="0" distR="0" wp14:anchorId="7E91A64F" wp14:editId="64F982A1">
+          <wp:inline distT="0" distB="0" distL="0" distR="0" wp14:anchorId="404B892B" wp14:editId="2CD9FE07">
             <wp:extent cx="2502000" cy="2620800"/>
             <wp:effectExtent l="0" t="0" r="0" b="8255"/>
             <wp:docPr id="9" name="图片 9"/>
@@ -1289,9 +1068,6 @@
     <w:p>
       <w:pPr>
         <w:ind w:left="420"/>
-        <w:rPr>
-          <w:rFonts w:hint="eastAsia"/>
-        </w:rPr>
       </w:pPr>
       <w:r>
         <w:rPr>
@@ -1303,9 +1079,6 @@
     <w:p>
       <w:pPr>
         <w:ind w:left="420"/>
-        <w:rPr>
-          <w:rFonts w:hint="eastAsia"/>
-        </w:rPr>
       </w:pPr>
       <w:r>
         <w:rPr>
@@ -1313,7 +1086,7 @@
         </w:rPr>
         <w:lastRenderedPageBreak/>
         <w:drawing>
-          <wp:inline distT="0" distB="0" distL="0" distR="0" wp14:anchorId="44BB4FBD" wp14:editId="12983492">
+          <wp:inline distT="0" distB="0" distL="0" distR="0" wp14:anchorId="41F3305A" wp14:editId="2992D66C">
             <wp:extent cx="5274310" cy="2811134"/>
             <wp:effectExtent l="0" t="0" r="2540" b="8890"/>
             <wp:docPr id="11" name="图片 11"/>
@@ -1352,9 +1125,6 @@
     <w:p>
       <w:pPr>
         <w:ind w:left="420"/>
-        <w:rPr>
-          <w:rFonts w:hint="eastAsia"/>
-        </w:rPr>
       </w:pPr>
       <w:r>
         <w:rPr>
@@ -1369,9 +1139,6 @@
     <w:p>
       <w:pPr>
         <w:ind w:left="420"/>
-        <w:rPr>
-          <w:rFonts w:hint="eastAsia"/>
-        </w:rPr>
       </w:pPr>
     </w:p>
     <w:p>
@@ -1382,9 +1149,6 @@
           <w:numId w:val="1"/>
         </w:numPr>
         <w:ind w:firstLineChars="0"/>
-        <w:rPr>
-          <w:rFonts w:hint="eastAsia"/>
-        </w:rPr>
       </w:pPr>
       <w:r>
         <w:rPr>
@@ -1418,31 +1182,7 @@
         <w:rPr>
           <w:rFonts w:hint="eastAsia"/>
         </w:rPr>
-        <w:t xml:space="preserve"> basi</w:t>
-      </w:r>
-      <w:r>
-        <w:rPr>
-          <w:rFonts w:hint="eastAsia"/>
-        </w:rPr>
-        <w:t>c servlet knowledge as its based</w:t>
-      </w:r>
-      <w:r>
-        <w:rPr>
-          <w:rFonts w:hint="eastAsia"/>
-        </w:rPr>
-        <w:t xml:space="preserve"> servlet</w:t>
-      </w:r>
-      <w:r>
-        <w:rPr>
-          <w:rFonts w:hint="eastAsia"/>
-        </w:rPr>
-        <w:t>.</w:t>
-      </w:r>
-      <w:r>
-        <w:rPr>
-          <w:rFonts w:hint="eastAsia"/>
-        </w:rPr>
-        <w:t xml:space="preserve"> (Junit also </w:t>
+        <w:t xml:space="preserve"> basic servlet knowledge as its based servlet. (Junit also </w:t>
       </w:r>
       <w:r>
         <w:t>embedded</w:t>
@@ -1451,21 +1191,10 @@
         <w:rPr>
           <w:rFonts w:hint="eastAsia"/>
         </w:rPr>
-        <w:t xml:space="preserve"> in)</w:t>
-      </w:r>
-      <w:r>
-        <w:rPr>
-          <w:rFonts w:hint="eastAsia"/>
-        </w:rPr>
-        <w:t>.</w:t>
-      </w:r>
-    </w:p>
-    <w:p>
-      <w:pPr>
-        <w:rPr>
-          <w:rFonts w:hint="eastAsia"/>
-        </w:rPr>
-      </w:pPr>
+        <w:t xml:space="preserve"> in).</w:t>
+      </w:r>
+    </w:p>
+    <w:p>
       <w:proofErr w:type="gramStart"/>
       <w:r>
         <w:rPr>
@@ -1524,11 +1253,6 @@
       </w:r>
     </w:p>
     <w:p>
-      <w:pPr>
-        <w:rPr>
-          <w:rFonts w:hint="eastAsia"/>
-        </w:rPr>
-      </w:pPr>
       <w:r>
         <w:rPr>
           <w:rFonts w:hint="eastAsia"/>
@@ -1558,18 +1282,13 @@
       </w:r>
     </w:p>
     <w:p>
-      <w:pPr>
-        <w:rPr>
-          <w:rFonts w:hint="eastAsia"/>
-        </w:rPr>
-      </w:pPr>
       <w:r>
         <w:rPr>
           <w:rFonts w:hint="eastAsia"/>
           <w:noProof/>
         </w:rPr>
         <w:drawing>
-          <wp:inline distT="0" distB="0" distL="0" distR="0">
+          <wp:inline distT="0" distB="0" distL="0" distR="0" wp14:anchorId="0138AC07" wp14:editId="762C4442">
             <wp:extent cx="5266690" cy="2809240"/>
             <wp:effectExtent l="0" t="0" r="0" b="0"/>
             <wp:docPr id="13" name="图片 13"/>
@@ -1619,18 +1338,13 @@
       </w:r>
     </w:p>
     <w:p>
-      <w:pPr>
-        <w:rPr>
-          <w:rFonts w:hint="eastAsia"/>
-        </w:rPr>
-      </w:pPr>
       <w:r>
         <w:rPr>
           <w:noProof/>
         </w:rPr>
         <w:lastRenderedPageBreak/>
         <w:drawing>
-          <wp:inline distT="0" distB="0" distL="0" distR="0" wp14:anchorId="26B2DB87" wp14:editId="2DDE399A">
+          <wp:inline distT="0" distB="0" distL="0" distR="0" wp14:anchorId="1B438F44" wp14:editId="09DBE951">
             <wp:extent cx="5274310" cy="2088969"/>
             <wp:effectExtent l="0" t="0" r="2540" b="6985"/>
             <wp:docPr id="14" name="图片 14"/>
@@ -1669,19 +1383,7 @@
         <w:rPr>
           <w:rFonts w:hint="eastAsia"/>
         </w:rPr>
-        <w:t>Since</w:t>
-      </w:r>
-      <w:r>
-        <w:rPr>
-          <w:rFonts w:hint="eastAsia"/>
-        </w:rPr>
-        <w:t xml:space="preserve"> we</w:t>
-      </w:r>
-      <w:r>
-        <w:rPr>
-          <w:rFonts w:hint="eastAsia"/>
-        </w:rPr>
-        <w:t xml:space="preserve"> </w:t>
+        <w:t xml:space="preserve">Since we </w:t>
       </w:r>
       <w:r>
         <w:t>haven’t</w:t>
@@ -1690,57 +1392,7 @@
         <w:rPr>
           <w:rFonts w:hint="eastAsia"/>
         </w:rPr>
-        <w:t xml:space="preserve"> created</w:t>
-      </w:r>
-      <w:r>
-        <w:rPr>
-          <w:rFonts w:hint="eastAsia"/>
-        </w:rPr>
-        <w:t xml:space="preserve"> </w:t>
-      </w:r>
-      <w:r>
-        <w:rPr>
-          <w:rFonts w:hint="eastAsia"/>
-        </w:rPr>
-        <w:t xml:space="preserve">any </w:t>
-      </w:r>
-      <w:proofErr w:type="spellStart"/>
-      <w:r>
-        <w:rPr>
-          <w:rFonts w:hint="eastAsia"/>
-        </w:rPr>
-        <w:t>jsp</w:t>
-      </w:r>
-      <w:proofErr w:type="spellEnd"/>
-      <w:r>
-        <w:rPr>
-          <w:rFonts w:hint="eastAsia"/>
-        </w:rPr>
-        <w:t xml:space="preserve"> files</w:t>
-      </w:r>
-      <w:r>
-        <w:rPr>
-          <w:rFonts w:hint="eastAsia"/>
-        </w:rPr>
-        <w:t xml:space="preserve"> or ot</w:t>
-      </w:r>
-      <w:r>
-        <w:rPr>
-          <w:rFonts w:hint="eastAsia"/>
-        </w:rPr>
-        <w:t>her pages for this application, w</w:t>
-      </w:r>
-      <w:r>
-        <w:rPr>
-          <w:rFonts w:hint="eastAsia"/>
-        </w:rPr>
-        <w:t>e can only see the welcome page</w:t>
-      </w:r>
-      <w:r>
-        <w:rPr>
-          <w:rFonts w:hint="eastAsia"/>
-        </w:rPr>
-        <w:t xml:space="preserve"> (</w:t>
+        <w:t xml:space="preserve"> created any jsp files or other pages for this application, we can only see the welcome page (</w:t>
       </w:r>
       <w:r>
         <w:t>”</w:t>
@@ -1758,21 +1410,10 @@
         <w:rPr>
           <w:rFonts w:hint="eastAsia"/>
         </w:rPr>
-        <w:t>)</w:t>
-      </w:r>
-      <w:r>
-        <w:rPr>
-          <w:rFonts w:hint="eastAsia"/>
-        </w:rPr>
-        <w:t>.</w:t>
-      </w:r>
-    </w:p>
-    <w:p>
-      <w:pPr>
-        <w:rPr>
-          <w:rFonts w:hint="eastAsia"/>
-        </w:rPr>
-      </w:pPr>
+        <w:t>).</w:t>
+      </w:r>
+    </w:p>
+    <w:p>
       <w:r>
         <w:sym w:font="Wingdings" w:char="F0E0"/>
       </w:r>
@@ -1788,36 +1429,16 @@
         <w:rPr>
           <w:rFonts w:hint="eastAsia"/>
         </w:rPr>
-        <w:t xml:space="preserve"> shows </w:t>
-      </w:r>
-      <w:proofErr w:type="spellStart"/>
-      <w:r>
-        <w:rPr>
-          <w:rFonts w:hint="eastAsia"/>
-        </w:rPr>
-        <w:t>hc</w:t>
-      </w:r>
-      <w:proofErr w:type="spellEnd"/>
-      <w:r>
-        <w:rPr>
-          <w:rFonts w:hint="eastAsia"/>
-        </w:rPr>
-        <w:t xml:space="preserve"> project is running correctly.</w:t>
-      </w:r>
-    </w:p>
-    <w:p>
-      <w:pPr>
-        <w:rPr>
-          <w:rFonts w:hint="eastAsia"/>
-        </w:rPr>
-      </w:pPr>
+        <w:t xml:space="preserve"> shows hc project is running correctly.</w:t>
+      </w:r>
+    </w:p>
+    <w:p>
       <w:r>
         <w:rPr>
           <w:rFonts w:hint="eastAsia"/>
         </w:rPr>
         <w:t xml:space="preserve">The request should follow this </w:t>
       </w:r>
-      <w:proofErr w:type="spellStart"/>
       <w:proofErr w:type="gramStart"/>
       <w:r>
         <w:rPr>
@@ -1825,7 +1446,6 @@
         </w:rPr>
         <w:t>url</w:t>
       </w:r>
-      <w:proofErr w:type="spellEnd"/>
       <w:proofErr w:type="gramEnd"/>
       <w:r>
         <w:rPr>
@@ -1835,11 +1455,6 @@
       </w:r>
     </w:p>
     <w:p>
-      <w:pPr>
-        <w:rPr>
-          <w:rFonts w:hint="eastAsia"/>
-        </w:rPr>
-      </w:pPr>
       <w:hyperlink r:id="rId19" w:history="1">
         <w:r>
           <w:rPr>
@@ -1867,7 +1482,6 @@
     <w:p>
       <w:pPr>
         <w:rPr>
-          <w:rFonts w:hint="eastAsia"/>
           <w:b/>
         </w:rPr>
       </w:pPr>
@@ -1876,7 +1490,7 @@
           <w:noProof/>
         </w:rPr>
         <w:drawing>
-          <wp:inline distT="0" distB="0" distL="0" distR="0" wp14:anchorId="12959340" wp14:editId="72B3A40F">
+          <wp:inline distT="0" distB="0" distL="0" distR="0" wp14:anchorId="54927216" wp14:editId="112F8F89">
             <wp:extent cx="5274310" cy="2088969"/>
             <wp:effectExtent l="0" t="0" r="2540" b="6985"/>
             <wp:docPr id="16" name="图片 16"/>
@@ -1912,25 +1526,14 @@
         </w:drawing>
       </w:r>
     </w:p>
-    <w:p>
-      <w:pPr>
-        <w:rPr>
-          <w:rFonts w:hint="eastAsia"/>
-        </w:rPr>
-      </w:pPr>
-    </w:p>
-    <w:p>
-      <w:pPr>
-        <w:rPr>
-          <w:rFonts w:hint="eastAsia"/>
-        </w:rPr>
-      </w:pPr>
+    <w:p/>
+    <w:p>
       <w:r>
         <w:rPr>
           <w:noProof/>
         </w:rPr>
         <w:drawing>
-          <wp:inline distT="0" distB="0" distL="0" distR="0">
+          <wp:inline distT="0" distB="0" distL="0" distR="0" wp14:anchorId="68A23091" wp14:editId="312E148D">
             <wp:extent cx="2095200" cy="1576800"/>
             <wp:effectExtent l="0" t="0" r="635" b="4445"/>
             <wp:docPr id="17" name="图片 17"/>
@@ -1979,38 +1582,13 @@
         </w:drawing>
       </w:r>
     </w:p>
-    <w:p>
-      <w:pPr>
-        <w:rPr>
-          <w:rFonts w:hint="eastAsia"/>
-        </w:rPr>
-      </w:pPr>
-    </w:p>
-    <w:p>
-      <w:pPr>
-        <w:rPr>
-          <w:rFonts w:hint="eastAsia"/>
-        </w:rPr>
-      </w:pPr>
-      <w:r>
-        <w:rPr>
-          <w:rFonts w:hint="eastAsia"/>
-        </w:rPr>
-        <w:t xml:space="preserve">Then your </w:t>
-      </w:r>
-      <w:proofErr w:type="spellStart"/>
-      <w:r>
-        <w:rPr>
-          <w:rFonts w:hint="eastAsia"/>
-        </w:rPr>
-        <w:t>url</w:t>
-      </w:r>
-      <w:proofErr w:type="spellEnd"/>
-      <w:r>
-        <w:rPr>
-          <w:rFonts w:hint="eastAsia"/>
-        </w:rPr>
-        <w:t xml:space="preserve"> will call the method with </w:t>
+    <w:p/>
+    <w:p>
+      <w:r>
+        <w:rPr>
+          <w:rFonts w:hint="eastAsia"/>
+        </w:rPr>
+        <w:t xml:space="preserve">Then your url will call the method with </w:t>
       </w:r>
       <w:r>
         <w:t>“</w:t>
@@ -2024,20 +1602,8 @@
           <w:sz w:val="24"/>
           <w:szCs w:val="24"/>
         </w:rPr>
-        <w:t>@</w:t>
-      </w:r>
-      <w:proofErr w:type="spellStart"/>
-      <w:r>
-        <w:rPr>
-          <w:rFonts w:ascii="Consolas" w:hAnsi="Consolas" w:cs="Consolas"/>
-          <w:color w:val="646464"/>
-          <w:kern w:val="0"/>
-          <w:sz w:val="24"/>
-          <w:szCs w:val="24"/>
-        </w:rPr>
-        <w:t>RequestMapping</w:t>
-      </w:r>
-      <w:proofErr w:type="spellEnd"/>
+        <w:t>@RequestMapping</w:t>
+      </w:r>
       <w:r>
         <w:rPr>
           <w:rFonts w:ascii="Consolas" w:hAnsi="Consolas" w:cs="Consolas"/>
@@ -2067,29 +1633,7 @@
           <w:sz w:val="24"/>
           <w:szCs w:val="24"/>
         </w:rPr>
-        <w:t>"/</w:t>
-      </w:r>
-      <w:proofErr w:type="spellStart"/>
-      <w:r>
-        <w:rPr>
-          <w:rFonts w:ascii="Consolas" w:hAnsi="Consolas" w:cs="Consolas"/>
-          <w:color w:val="2A00FF"/>
-          <w:kern w:val="0"/>
-          <w:sz w:val="24"/>
-          <w:szCs w:val="24"/>
-        </w:rPr>
-        <w:t>showAll</w:t>
-      </w:r>
-      <w:proofErr w:type="spellEnd"/>
-      <w:r>
-        <w:rPr>
-          <w:rFonts w:ascii="Consolas" w:hAnsi="Consolas" w:cs="Consolas"/>
-          <w:color w:val="2A00FF"/>
-          <w:kern w:val="0"/>
-          <w:sz w:val="24"/>
-          <w:szCs w:val="24"/>
-        </w:rPr>
-        <w:t>"</w:t>
+        <w:t>"/showAll"</w:t>
       </w:r>
       <w:r>
         <w:rPr>
@@ -2117,16 +1661,8 @@
         <w:rPr>
           <w:rFonts w:hint="eastAsia"/>
         </w:rPr>
-        <w:t>/</w:t>
-      </w:r>
-      <w:proofErr w:type="spellStart"/>
-      <w:r>
-        <w:rPr>
-          <w:rFonts w:hint="eastAsia"/>
-        </w:rPr>
-        <w:t>ApnUser</w:t>
-      </w:r>
-      <w:proofErr w:type="spellEnd"/>
+        <w:t>/ApnUser</w:t>
+      </w:r>
       <w:r>
         <w:t>”</w:t>
       </w:r>
@@ -2138,11 +1674,6 @@
       </w:r>
     </w:p>
     <w:p>
-      <w:pPr>
-        <w:rPr>
-          <w:rFonts w:hint="eastAsia"/>
-        </w:rPr>
-      </w:pPr>
       <w:r>
         <w:rPr>
           <w:rFonts w:hint="eastAsia"/>
@@ -2151,22 +1682,11 @@
       </w:r>
     </w:p>
     <w:p>
-      <w:pPr>
-        <w:rPr>
-          <w:rFonts w:hint="eastAsia"/>
-        </w:rPr>
-      </w:pPr>
-      <w:r>
-        <w:rPr>
-          <w:rFonts w:hint="eastAsia"/>
-        </w:rPr>
-        <w:t xml:space="preserve">And for result, </w:t>
-      </w:r>
-      <w:r>
-        <w:rPr>
-          <w:rFonts w:hint="eastAsia"/>
-        </w:rPr>
-        <w:t>I just print it out in console window:</w:t>
+      <w:r>
+        <w:rPr>
+          <w:rFonts w:hint="eastAsia"/>
+        </w:rPr>
+        <w:t>And for result, I just print it out in console window:</w:t>
       </w:r>
     </w:p>
     <w:p>
@@ -2176,7 +1696,7 @@
         </w:rPr>
         <w:lastRenderedPageBreak/>
         <w:drawing>
-          <wp:inline distT="0" distB="0" distL="0" distR="0">
+          <wp:inline distT="0" distB="0" distL="0" distR="0" wp14:anchorId="4FD731F3" wp14:editId="0DA4111F">
             <wp:extent cx="5274310" cy="2816225"/>
             <wp:effectExtent l="0" t="0" r="2540" b="3175"/>
             <wp:docPr id="18" name="图片 18"/>
@@ -2224,6 +1744,259 @@
           </wp:inline>
         </w:drawing>
       </w:r>
+    </w:p>
+    <w:p/>
+    <w:p>
+      <w:pPr>
+        <w:pStyle w:val="a3"/>
+        <w:numPr>
+          <w:ilvl w:val="0"/>
+          <w:numId w:val="1"/>
+        </w:numPr>
+        <w:ind w:firstLineChars="0"/>
+      </w:pPr>
+      <w:r>
+        <w:rPr>
+          <w:rFonts w:hint="eastAsia"/>
+        </w:rPr>
+        <w:t xml:space="preserve">Test your rest web services </w:t>
+      </w:r>
+      <w:proofErr w:type="gramStart"/>
+      <w:r>
+        <w:rPr>
+          <w:rFonts w:hint="eastAsia"/>
+        </w:rPr>
+        <w:t>api</w:t>
+      </w:r>
+      <w:proofErr w:type="gramEnd"/>
+      <w:r>
+        <w:rPr>
+          <w:rFonts w:hint="eastAsia"/>
+        </w:rPr>
+        <w:t>.</w:t>
+      </w:r>
+    </w:p>
+    <w:p>
+      <w:r>
+        <w:t>O</w:t>
+      </w:r>
+      <w:r>
+        <w:rPr>
+          <w:rFonts w:hint="eastAsia"/>
+        </w:rPr>
+        <w:t xml:space="preserve">pen a browser with the </w:t>
+      </w:r>
+      <w:proofErr w:type="gramStart"/>
+      <w:r>
+        <w:rPr>
+          <w:rFonts w:hint="eastAsia"/>
+        </w:rPr>
+        <w:t>url</w:t>
+      </w:r>
+      <w:proofErr w:type="gramEnd"/>
+      <w:r>
+        <w:rPr>
+          <w:rFonts w:hint="eastAsia"/>
+        </w:rPr>
+        <w:t xml:space="preserve"> like:</w:t>
+      </w:r>
+      <w:r>
+        <w:t xml:space="preserve"> </w:t>
+      </w:r>
+      <w:hyperlink r:id="rId23" w:history="1">
+        <w:r>
+          <w:rPr>
+            <w:rStyle w:val="a5"/>
+          </w:rPr>
+          <w:t>http://localhost:8080/HealthConnect/api/index.html</w:t>
+        </w:r>
+      </w:hyperlink>
+    </w:p>
+    <w:p>
+      <w:r>
+        <w:rPr>
+          <w:rFonts w:hint="eastAsia"/>
+        </w:rPr>
+        <w:t>Then it will show a UI layout:</w:t>
+      </w:r>
+    </w:p>
+    <w:p>
+      <w:r>
+        <w:rPr>
+          <w:noProof/>
+        </w:rPr>
+        <w:drawing>
+          <wp:inline distT="0" distB="0" distL="0" distR="0" wp14:anchorId="6A317D91" wp14:editId="07AB236F">
+            <wp:extent cx="5266690" cy="2809240"/>
+            <wp:effectExtent l="0" t="0" r="0" b="0"/>
+            <wp:docPr id="10" name="图片 10"/>
+            <wp:cNvGraphicFramePr>
+              <a:graphicFrameLocks xmlns:a="http://schemas.openxmlformats.org/drawingml/2006/main" noChangeAspect="1"/>
+            </wp:cNvGraphicFramePr>
+            <a:graphic xmlns:a="http://schemas.openxmlformats.org/drawingml/2006/main">
+              <a:graphicData uri="http://schemas.openxmlformats.org/drawingml/2006/picture">
+                <pic:pic xmlns:pic="http://schemas.openxmlformats.org/drawingml/2006/picture">
+                  <pic:nvPicPr>
+                    <pic:cNvPr id="0" name="Picture 1"/>
+                    <pic:cNvPicPr>
+                      <a:picLocks noChangeAspect="1" noChangeArrowheads="1"/>
+                    </pic:cNvPicPr>
+                  </pic:nvPicPr>
+                  <pic:blipFill>
+                    <a:blip r:embed="rId24" cstate="print">
+                      <a:extLst>
+                        <a:ext uri="{28A0092B-C50C-407E-A947-70E740481C1C}">
+                          <a14:useLocalDpi xmlns:a14="http://schemas.microsoft.com/office/drawing/2010/main" val="0"/>
+                        </a:ext>
+                      </a:extLst>
+                    </a:blip>
+                    <a:srcRect/>
+                    <a:stretch>
+                      <a:fillRect/>
+                    </a:stretch>
+                  </pic:blipFill>
+                  <pic:spPr bwMode="auto">
+                    <a:xfrm>
+                      <a:off x="0" y="0"/>
+                      <a:ext cx="5266690" cy="2809240"/>
+                    </a:xfrm>
+                    <a:prstGeom prst="rect">
+                      <a:avLst/>
+                    </a:prstGeom>
+                    <a:noFill/>
+                    <a:ln>
+                      <a:noFill/>
+                    </a:ln>
+                  </pic:spPr>
+                </pic:pic>
+              </a:graphicData>
+            </a:graphic>
+          </wp:inline>
+        </w:drawing>
+      </w:r>
+    </w:p>
+    <w:p>
+      <w:r>
+        <w:rPr>
+          <w:rFonts w:hint="eastAsia"/>
+        </w:rPr>
+        <w:t>You can input parameters under each method and then test:</w:t>
+      </w:r>
+    </w:p>
+    <w:p>
+      <w:r>
+        <w:rPr>
+          <w:noProof/>
+        </w:rPr>
+        <w:lastRenderedPageBreak/>
+        <w:drawing>
+          <wp:inline distT="0" distB="0" distL="0" distR="0" wp14:anchorId="4B7B0130" wp14:editId="48E95A31">
+            <wp:extent cx="5274310" cy="2202180"/>
+            <wp:effectExtent l="0" t="0" r="2540" b="7620"/>
+            <wp:docPr id="15" name="图片 15"/>
+            <wp:cNvGraphicFramePr>
+              <a:graphicFrameLocks xmlns:a="http://schemas.openxmlformats.org/drawingml/2006/main" noChangeAspect="1"/>
+            </wp:cNvGraphicFramePr>
+            <a:graphic xmlns:a="http://schemas.openxmlformats.org/drawingml/2006/main">
+              <a:graphicData uri="http://schemas.openxmlformats.org/drawingml/2006/picture">
+                <pic:pic xmlns:pic="http://schemas.openxmlformats.org/drawingml/2006/picture">
+                  <pic:nvPicPr>
+                    <pic:cNvPr id="0" name="Picture 2"/>
+                    <pic:cNvPicPr>
+                      <a:picLocks noChangeAspect="1" noChangeArrowheads="1"/>
+                    </pic:cNvPicPr>
+                  </pic:nvPicPr>
+                  <pic:blipFill>
+                    <a:blip r:embed="rId25">
+                      <a:extLst>
+                        <a:ext uri="{28A0092B-C50C-407E-A947-70E740481C1C}">
+                          <a14:useLocalDpi xmlns:a14="http://schemas.microsoft.com/office/drawing/2010/main" val="0"/>
+                        </a:ext>
+                      </a:extLst>
+                    </a:blip>
+                    <a:srcRect/>
+                    <a:stretch>
+                      <a:fillRect/>
+                    </a:stretch>
+                  </pic:blipFill>
+                  <pic:spPr bwMode="auto">
+                    <a:xfrm>
+                      <a:off x="0" y="0"/>
+                      <a:ext cx="5274310" cy="2202180"/>
+                    </a:xfrm>
+                    <a:prstGeom prst="rect">
+                      <a:avLst/>
+                    </a:prstGeom>
+                    <a:noFill/>
+                    <a:ln>
+                      <a:noFill/>
+                    </a:ln>
+                  </pic:spPr>
+                </pic:pic>
+              </a:graphicData>
+            </a:graphic>
+          </wp:inline>
+        </w:drawing>
+      </w:r>
+    </w:p>
+    <w:p>
+      <w:r>
+        <w:rPr>
+          <w:noProof/>
+        </w:rPr>
+        <w:drawing>
+          <wp:inline distT="0" distB="0" distL="0" distR="0" wp14:anchorId="3B35D5C7" wp14:editId="1B57142E">
+            <wp:extent cx="5274310" cy="4293870"/>
+            <wp:effectExtent l="0" t="0" r="2540" b="0"/>
+            <wp:docPr id="19" name="图片 19"/>
+            <wp:cNvGraphicFramePr>
+              <a:graphicFrameLocks xmlns:a="http://schemas.openxmlformats.org/drawingml/2006/main" noChangeAspect="1"/>
+            </wp:cNvGraphicFramePr>
+            <a:graphic xmlns:a="http://schemas.openxmlformats.org/drawingml/2006/main">
+              <a:graphicData uri="http://schemas.openxmlformats.org/drawingml/2006/picture">
+                <pic:pic xmlns:pic="http://schemas.openxmlformats.org/drawingml/2006/picture">
+                  <pic:nvPicPr>
+                    <pic:cNvPr id="0" name="Picture 3"/>
+                    <pic:cNvPicPr>
+                      <a:picLocks noChangeAspect="1" noChangeArrowheads="1"/>
+                    </pic:cNvPicPr>
+                  </pic:nvPicPr>
+                  <pic:blipFill>
+                    <a:blip r:embed="rId26">
+                      <a:extLst>
+                        <a:ext uri="{28A0092B-C50C-407E-A947-70E740481C1C}">
+                          <a14:useLocalDpi xmlns:a14="http://schemas.microsoft.com/office/drawing/2010/main" val="0"/>
+                        </a:ext>
+                      </a:extLst>
+                    </a:blip>
+                    <a:srcRect/>
+                    <a:stretch>
+                      <a:fillRect/>
+                    </a:stretch>
+                  </pic:blipFill>
+                  <pic:spPr bwMode="auto">
+                    <a:xfrm>
+                      <a:off x="0" y="0"/>
+                      <a:ext cx="5274310" cy="4293870"/>
+                    </a:xfrm>
+                    <a:prstGeom prst="rect">
+                      <a:avLst/>
+                    </a:prstGeom>
+                    <a:noFill/>
+                    <a:ln>
+                      <a:noFill/>
+                    </a:ln>
+                  </pic:spPr>
+                </pic:pic>
+              </a:graphicData>
+            </a:graphic>
+          </wp:inline>
+        </w:drawing>
+      </w:r>
+    </w:p>
+    <w:p>
+      <w:bookmarkStart w:id="0" w:name="_GoBack"/>
+      <w:bookmarkEnd w:id="0"/>
     </w:p>
     <w:sectPr>
       <w:pgSz w:w="11906" w:h="16838"/>
@@ -2488,6 +2261,7 @@
   <w:style w:type="paragraph" w:default="1" w:styleId="a">
     <w:name w:val="Normal"/>
     <w:qFormat/>
+    <w:rsid w:val="00A40927"/>
     <w:pPr>
       <w:widowControl w:val="0"/>
       <w:jc w:val="both"/>
@@ -2725,6 +2499,7 @@
   <w:style w:type="paragraph" w:default="1" w:styleId="a">
     <w:name w:val="Normal"/>
     <w:qFormat/>
+    <w:rsid w:val="00A40927"/>
     <w:pPr>
       <w:widowControl w:val="0"/>
       <w:jc w:val="both"/>
